--- a/documentos_do_exercício/Termo de autoria da resolução do exercício.docx
+++ b/documentos_do_exercício/Termo de autoria da resolução do exercício.docx
@@ -1,6 +1,6 @@
 
 <file path=word/document.xml><?xml version="1.0" encoding="utf-8"?>
-<w:document xmlns:wpc="http://schemas.microsoft.com/office/word/2010/wordprocessingCanvas" xmlns:cx="http://schemas.microsoft.com/office/drawing/2014/chartex" xmlns:cx1="http://schemas.microsoft.com/office/drawing/2015/9/8/chartex" xmlns:cx2="http://schemas.microsoft.com/office/drawing/2015/10/21/chartex" xmlns:cx3="http://schemas.microsoft.com/office/drawing/2016/5/9/chartex" xmlns:cx4="http://schemas.microsoft.com/office/drawing/2016/5/10/chartex" xmlns:cx5="http://schemas.microsoft.com/office/drawing/2016/5/11/chartex" xmlns:cx6="http://schemas.microsoft.com/office/drawing/2016/5/12/chartex" xmlns:cx7="http://schemas.microsoft.com/office/drawing/2016/5/13/chartex" xmlns:cx8="http://schemas.microsoft.com/office/drawing/2016/5/14/chartex" xmlns:mc="http://schemas.openxmlformats.org/markup-compatibility/2006" xmlns:aink="http://schemas.microsoft.com/office/drawing/2016/ink" xmlns:am3d="http://schemas.microsoft.com/office/drawing/2017/model3d" xmlns:o="urn:schemas-microsoft-com:office:office" xmlns:oel="http://schemas.microsoft.com/office/2019/extlst" xmlns:r="http://schemas.openxmlformats.org/officeDocument/2006/relationships" xmlns:m="http://schemas.openxmlformats.org/officeDocument/2006/math" xmlns:v="urn:schemas-microsoft-com:vml" xmlns:wp14="http://schemas.microsoft.com/office/word/2010/wordprocessingDrawing" xmlns:wp="http://schemas.openxmlformats.org/drawingml/2006/wordprocessingDrawing" xmlns:w10="urn:schemas-microsoft-com:office:word" xmlns:w="http://schemas.openxmlformats.org/wordprocessingml/2006/main" xmlns:w14="http://schemas.microsoft.com/office/word/2010/wordml" xmlns:w15="http://schemas.microsoft.com/office/word/2012/wordml" xmlns:w16cex="http://schemas.microsoft.com/office/word/2018/wordml/cex" xmlns:w16cid="http://schemas.microsoft.com/office/word/2016/wordml/cid" xmlns:w16="http://schemas.microsoft.com/office/word/2018/wordml" xmlns:w16sdtdh="http://schemas.microsoft.com/office/word/2020/wordml/sdtdatahash" xmlns:w16se="http://schemas.microsoft.com/office/word/2015/wordml/symex" xmlns:wpg="http://schemas.microsoft.com/office/word/2010/wordprocessingGroup" xmlns:wpi="http://schemas.microsoft.com/office/word/2010/wordprocessingInk" xmlns:wne="http://schemas.microsoft.com/office/word/2006/wordml" xmlns:wps="http://schemas.microsoft.com/office/word/2010/wordprocessingShape" mc:Ignorable="w14 w15 w16se w16cid w16 w16cex w16sdtdh wp14">
+<w:document xmlns:wpc="http://schemas.microsoft.com/office/word/2010/wordprocessingCanvas" xmlns:cx="http://schemas.microsoft.com/office/drawing/2014/chartex" xmlns:cx1="http://schemas.microsoft.com/office/drawing/2015/9/8/chartex" xmlns:cx2="http://schemas.microsoft.com/office/drawing/2015/10/21/chartex" xmlns:cx3="http://schemas.microsoft.com/office/drawing/2016/5/9/chartex" xmlns:cx4="http://schemas.microsoft.com/office/drawing/2016/5/10/chartex" xmlns:cx5="http://schemas.microsoft.com/office/drawing/2016/5/11/chartex" xmlns:cx6="http://schemas.microsoft.com/office/drawing/2016/5/12/chartex" xmlns:cx7="http://schemas.microsoft.com/office/drawing/2016/5/13/chartex" xmlns:cx8="http://schemas.microsoft.com/office/drawing/2016/5/14/chartex" xmlns:mc="http://schemas.openxmlformats.org/markup-compatibility/2006" xmlns:aink="http://schemas.microsoft.com/office/drawing/2016/ink" xmlns:am3d="http://schemas.microsoft.com/office/drawing/2017/model3d" xmlns:o="urn:schemas-microsoft-com:office:office" xmlns:r="http://schemas.openxmlformats.org/officeDocument/2006/relationships" xmlns:m="http://schemas.openxmlformats.org/officeDocument/2006/math" xmlns:v="urn:schemas-microsoft-com:vml" xmlns:wp14="http://schemas.microsoft.com/office/word/2010/wordprocessingDrawing" xmlns:wp="http://schemas.openxmlformats.org/drawingml/2006/wordprocessingDrawing" xmlns:w10="urn:schemas-microsoft-com:office:word" xmlns:w="http://schemas.openxmlformats.org/wordprocessingml/2006/main" xmlns:w14="http://schemas.microsoft.com/office/word/2010/wordml" xmlns:w15="http://schemas.microsoft.com/office/word/2012/wordml" xmlns:w16cex="http://schemas.microsoft.com/office/word/2018/wordml/cex" xmlns:w16cid="http://schemas.microsoft.com/office/word/2016/wordml/cid" xmlns:w16="http://schemas.microsoft.com/office/word/2018/wordml" xmlns:w16sdtdh="http://schemas.microsoft.com/office/word/2020/wordml/sdtdatahash" xmlns:w16se="http://schemas.microsoft.com/office/word/2015/wordml/symex" xmlns:wpg="http://schemas.microsoft.com/office/word/2010/wordprocessingGroup" xmlns:wpi="http://schemas.microsoft.com/office/word/2010/wordprocessingInk" xmlns:wne="http://schemas.microsoft.com/office/word/2006/wordml" xmlns:wps="http://schemas.microsoft.com/office/word/2010/wordprocessingShape" mc:Ignorable="w14 w15 w16se w16cid w16 w16cex w16sdtdh wp14">
   <w:body>
     <w:p>
       <w:pPr>
@@ -113,6 +113,15 @@
         </w:rPr>
         <w:t xml:space="preserve"> </w:t>
       </w:r>
+      <w:r>
+        <w:rPr>
+          <w:rFonts w:asciiTheme="majorHAnsi" w:hAnsiTheme="majorHAnsi" w:cstheme="majorHAnsi"/>
+          <w:b/>
+          <w:bCs/>
+          <w:color w:val="2F5496" w:themeColor="accent1" w:themeShade="BF"/>
+        </w:rPr>
+        <w:t>Arthur Pereira Viegas</w:t>
+      </w:r>
     </w:p>
     <w:p>
       <w:pPr>
@@ -162,6 +171,15 @@
         </w:rPr>
         <w:t xml:space="preserve"> </w:t>
       </w:r>
+      <w:r>
+        <w:rPr>
+          <w:rFonts w:asciiTheme="majorHAnsi" w:hAnsiTheme="majorHAnsi" w:cstheme="majorHAnsi"/>
+          <w:b/>
+          <w:bCs/>
+          <w:color w:val="2F5496" w:themeColor="accent1" w:themeShade="BF"/>
+        </w:rPr>
+        <w:t>arthurpviegas@gmail.com</w:t>
+      </w:r>
     </w:p>
     <w:p>
       <w:pPr>
@@ -296,6 +314,7 @@
         <w:jc w:val="both"/>
         <w:rPr>
           <w:rFonts w:ascii="Arial" w:eastAsia="Arial" w:hAnsi="Arial" w:cs="Arial"/>
+          <w:u w:val="single"/>
         </w:rPr>
       </w:pPr>
       <w:r>
@@ -303,6 +322,12 @@
           <w:rFonts w:ascii="Arial" w:eastAsia="Arial" w:hAnsi="Arial" w:cs="Arial"/>
         </w:rPr>
         <w:t xml:space="preserve">Eu, </w:t>
+      </w:r>
+      <w:r>
+        <w:rPr>
+          <w:rFonts w:ascii="Arial" w:eastAsia="Arial" w:hAnsi="Arial" w:cs="Arial"/>
+        </w:rPr>
+        <w:t>Arthur Pereira Viegas</w:t>
       </w:r>
       <w:r>
         <w:rPr>
@@ -598,7 +623,19 @@
         <w:rPr>
           <w:rFonts w:ascii="Arial" w:eastAsia="Arial" w:hAnsi="Arial" w:cs="Arial"/>
         </w:rPr>
-        <w:t>___________</w:t>
+        <w:t>_____</w:t>
+      </w:r>
+      <w:r>
+        <w:rPr>
+          <w:rFonts w:ascii="Arial" w:eastAsia="Arial" w:hAnsi="Arial" w:cs="Arial"/>
+        </w:rPr>
+        <w:t>Arthur Pereira Viegas</w:t>
+      </w:r>
+      <w:r>
+        <w:rPr>
+          <w:rFonts w:ascii="Arial" w:eastAsia="Arial" w:hAnsi="Arial" w:cs="Arial"/>
+        </w:rPr>
+        <w:t>______</w:t>
       </w:r>
       <w:r>
         <w:rPr>
@@ -635,7 +672,7 @@
 </file>
 
 <file path=word/endnotes.xml><?xml version="1.0" encoding="utf-8"?>
-<w:endnotes xmlns:wpc="http://schemas.microsoft.com/office/word/2010/wordprocessingCanvas" xmlns:cx="http://schemas.microsoft.com/office/drawing/2014/chartex" xmlns:cx1="http://schemas.microsoft.com/office/drawing/2015/9/8/chartex" xmlns:cx2="http://schemas.microsoft.com/office/drawing/2015/10/21/chartex" xmlns:cx3="http://schemas.microsoft.com/office/drawing/2016/5/9/chartex" xmlns:cx4="http://schemas.microsoft.com/office/drawing/2016/5/10/chartex" xmlns:cx5="http://schemas.microsoft.com/office/drawing/2016/5/11/chartex" xmlns:cx6="http://schemas.microsoft.com/office/drawing/2016/5/12/chartex" xmlns:cx7="http://schemas.microsoft.com/office/drawing/2016/5/13/chartex" xmlns:cx8="http://schemas.microsoft.com/office/drawing/2016/5/14/chartex" xmlns:mc="http://schemas.openxmlformats.org/markup-compatibility/2006" xmlns:aink="http://schemas.microsoft.com/office/drawing/2016/ink" xmlns:am3d="http://schemas.microsoft.com/office/drawing/2017/model3d" xmlns:o="urn:schemas-microsoft-com:office:office" xmlns:oel="http://schemas.microsoft.com/office/2019/extlst" xmlns:r="http://schemas.openxmlformats.org/officeDocument/2006/relationships" xmlns:m="http://schemas.openxmlformats.org/officeDocument/2006/math" xmlns:v="urn:schemas-microsoft-com:vml" xmlns:wp14="http://schemas.microsoft.com/office/word/2010/wordprocessingDrawing" xmlns:wp="http://schemas.openxmlformats.org/drawingml/2006/wordprocessingDrawing" xmlns:w10="urn:schemas-microsoft-com:office:word" xmlns:w="http://schemas.openxmlformats.org/wordprocessingml/2006/main" xmlns:w14="http://schemas.microsoft.com/office/word/2010/wordml" xmlns:w15="http://schemas.microsoft.com/office/word/2012/wordml" xmlns:w16cex="http://schemas.microsoft.com/office/word/2018/wordml/cex" xmlns:w16cid="http://schemas.microsoft.com/office/word/2016/wordml/cid" xmlns:w16="http://schemas.microsoft.com/office/word/2018/wordml" xmlns:w16sdtdh="http://schemas.microsoft.com/office/word/2020/wordml/sdtdatahash" xmlns:w16se="http://schemas.microsoft.com/office/word/2015/wordml/symex" xmlns:wpg="http://schemas.microsoft.com/office/word/2010/wordprocessingGroup" xmlns:wpi="http://schemas.microsoft.com/office/word/2010/wordprocessingInk" xmlns:wne="http://schemas.microsoft.com/office/word/2006/wordml" xmlns:wps="http://schemas.microsoft.com/office/word/2010/wordprocessingShape" mc:Ignorable="w14 w15 w16se w16cid w16 w16cex w16sdtdh wp14">
+<w:endnotes xmlns:wpc="http://schemas.microsoft.com/office/word/2010/wordprocessingCanvas" xmlns:cx="http://schemas.microsoft.com/office/drawing/2014/chartex" xmlns:cx1="http://schemas.microsoft.com/office/drawing/2015/9/8/chartex" xmlns:cx2="http://schemas.microsoft.com/office/drawing/2015/10/21/chartex" xmlns:cx3="http://schemas.microsoft.com/office/drawing/2016/5/9/chartex" xmlns:cx4="http://schemas.microsoft.com/office/drawing/2016/5/10/chartex" xmlns:cx5="http://schemas.microsoft.com/office/drawing/2016/5/11/chartex" xmlns:cx6="http://schemas.microsoft.com/office/drawing/2016/5/12/chartex" xmlns:cx7="http://schemas.microsoft.com/office/drawing/2016/5/13/chartex" xmlns:cx8="http://schemas.microsoft.com/office/drawing/2016/5/14/chartex" xmlns:mc="http://schemas.openxmlformats.org/markup-compatibility/2006" xmlns:aink="http://schemas.microsoft.com/office/drawing/2016/ink" xmlns:am3d="http://schemas.microsoft.com/office/drawing/2017/model3d" xmlns:o="urn:schemas-microsoft-com:office:office" xmlns:r="http://schemas.openxmlformats.org/officeDocument/2006/relationships" xmlns:m="http://schemas.openxmlformats.org/officeDocument/2006/math" xmlns:v="urn:schemas-microsoft-com:vml" xmlns:wp14="http://schemas.microsoft.com/office/word/2010/wordprocessingDrawing" xmlns:wp="http://schemas.openxmlformats.org/drawingml/2006/wordprocessingDrawing" xmlns:w10="urn:schemas-microsoft-com:office:word" xmlns:w="http://schemas.openxmlformats.org/wordprocessingml/2006/main" xmlns:w14="http://schemas.microsoft.com/office/word/2010/wordml" xmlns:w15="http://schemas.microsoft.com/office/word/2012/wordml" xmlns:w16cex="http://schemas.microsoft.com/office/word/2018/wordml/cex" xmlns:w16cid="http://schemas.microsoft.com/office/word/2016/wordml/cid" xmlns:w16="http://schemas.microsoft.com/office/word/2018/wordml" xmlns:w16sdtdh="http://schemas.microsoft.com/office/word/2020/wordml/sdtdatahash" xmlns:w16se="http://schemas.microsoft.com/office/word/2015/wordml/symex" xmlns:wpg="http://schemas.microsoft.com/office/word/2010/wordprocessingGroup" xmlns:wpi="http://schemas.microsoft.com/office/word/2010/wordprocessingInk" xmlns:wne="http://schemas.microsoft.com/office/word/2006/wordml" xmlns:wps="http://schemas.microsoft.com/office/word/2010/wordprocessingShape" mc:Ignorable="w14 w15 w16se w16cid w16 w16cex w16sdtdh wp14">
   <w:endnote w:type="separator" w:id="-1">
     <w:p>
       <w:pPr>
@@ -660,7 +697,7 @@
 </file>
 
 <file path=word/footer1.xml><?xml version="1.0" encoding="utf-8"?>
-<w:ftr xmlns:wpc="http://schemas.microsoft.com/office/word/2010/wordprocessingCanvas" xmlns:cx="http://schemas.microsoft.com/office/drawing/2014/chartex" xmlns:cx1="http://schemas.microsoft.com/office/drawing/2015/9/8/chartex" xmlns:cx2="http://schemas.microsoft.com/office/drawing/2015/10/21/chartex" xmlns:cx3="http://schemas.microsoft.com/office/drawing/2016/5/9/chartex" xmlns:cx4="http://schemas.microsoft.com/office/drawing/2016/5/10/chartex" xmlns:cx5="http://schemas.microsoft.com/office/drawing/2016/5/11/chartex" xmlns:cx6="http://schemas.microsoft.com/office/drawing/2016/5/12/chartex" xmlns:cx7="http://schemas.microsoft.com/office/drawing/2016/5/13/chartex" xmlns:cx8="http://schemas.microsoft.com/office/drawing/2016/5/14/chartex" xmlns:mc="http://schemas.openxmlformats.org/markup-compatibility/2006" xmlns:aink="http://schemas.microsoft.com/office/drawing/2016/ink" xmlns:am3d="http://schemas.microsoft.com/office/drawing/2017/model3d" xmlns:o="urn:schemas-microsoft-com:office:office" xmlns:oel="http://schemas.microsoft.com/office/2019/extlst" xmlns:r="http://schemas.openxmlformats.org/officeDocument/2006/relationships" xmlns:m="http://schemas.openxmlformats.org/officeDocument/2006/math" xmlns:v="urn:schemas-microsoft-com:vml" xmlns:wp14="http://schemas.microsoft.com/office/word/2010/wordprocessingDrawing" xmlns:wp="http://schemas.openxmlformats.org/drawingml/2006/wordprocessingDrawing" xmlns:w10="urn:schemas-microsoft-com:office:word" xmlns:w="http://schemas.openxmlformats.org/wordprocessingml/2006/main" xmlns:w14="http://schemas.microsoft.com/office/word/2010/wordml" xmlns:w15="http://schemas.microsoft.com/office/word/2012/wordml" xmlns:w16cex="http://schemas.microsoft.com/office/word/2018/wordml/cex" xmlns:w16cid="http://schemas.microsoft.com/office/word/2016/wordml/cid" xmlns:w16="http://schemas.microsoft.com/office/word/2018/wordml" xmlns:w16sdtdh="http://schemas.microsoft.com/office/word/2020/wordml/sdtdatahash" xmlns:w16se="http://schemas.microsoft.com/office/word/2015/wordml/symex" xmlns:wpg="http://schemas.microsoft.com/office/word/2010/wordprocessingGroup" xmlns:wpi="http://schemas.microsoft.com/office/word/2010/wordprocessingInk" xmlns:wne="http://schemas.microsoft.com/office/word/2006/wordml" xmlns:wps="http://schemas.microsoft.com/office/word/2010/wordprocessingShape" mc:Ignorable="w14 w15 w16se w16cid w16 w16cex w16sdtdh wp14">
+<w:ftr xmlns:wpc="http://schemas.microsoft.com/office/word/2010/wordprocessingCanvas" xmlns:cx="http://schemas.microsoft.com/office/drawing/2014/chartex" xmlns:cx1="http://schemas.microsoft.com/office/drawing/2015/9/8/chartex" xmlns:cx2="http://schemas.microsoft.com/office/drawing/2015/10/21/chartex" xmlns:cx3="http://schemas.microsoft.com/office/drawing/2016/5/9/chartex" xmlns:cx4="http://schemas.microsoft.com/office/drawing/2016/5/10/chartex" xmlns:cx5="http://schemas.microsoft.com/office/drawing/2016/5/11/chartex" xmlns:cx6="http://schemas.microsoft.com/office/drawing/2016/5/12/chartex" xmlns:cx7="http://schemas.microsoft.com/office/drawing/2016/5/13/chartex" xmlns:cx8="http://schemas.microsoft.com/office/drawing/2016/5/14/chartex" xmlns:mc="http://schemas.openxmlformats.org/markup-compatibility/2006" xmlns:aink="http://schemas.microsoft.com/office/drawing/2016/ink" xmlns:am3d="http://schemas.microsoft.com/office/drawing/2017/model3d" xmlns:o="urn:schemas-microsoft-com:office:office" xmlns:r="http://schemas.openxmlformats.org/officeDocument/2006/relationships" xmlns:m="http://schemas.openxmlformats.org/officeDocument/2006/math" xmlns:v="urn:schemas-microsoft-com:vml" xmlns:wp14="http://schemas.microsoft.com/office/word/2010/wordprocessingDrawing" xmlns:wp="http://schemas.openxmlformats.org/drawingml/2006/wordprocessingDrawing" xmlns:w10="urn:schemas-microsoft-com:office:word" xmlns:w="http://schemas.openxmlformats.org/wordprocessingml/2006/main" xmlns:w14="http://schemas.microsoft.com/office/word/2010/wordml" xmlns:w15="http://schemas.microsoft.com/office/word/2012/wordml" xmlns:w16cex="http://schemas.microsoft.com/office/word/2018/wordml/cex" xmlns:w16cid="http://schemas.microsoft.com/office/word/2016/wordml/cid" xmlns:w16="http://schemas.microsoft.com/office/word/2018/wordml" xmlns:w16sdtdh="http://schemas.microsoft.com/office/word/2020/wordml/sdtdatahash" xmlns:w16se="http://schemas.microsoft.com/office/word/2015/wordml/symex" xmlns:wpg="http://schemas.microsoft.com/office/word/2010/wordprocessingGroup" xmlns:wpi="http://schemas.microsoft.com/office/word/2010/wordprocessingInk" xmlns:wne="http://schemas.microsoft.com/office/word/2006/wordml" xmlns:wps="http://schemas.microsoft.com/office/word/2010/wordprocessingShape" mc:Ignorable="w14 w15 w16se w16cid w16 w16cex w16sdtdh wp14">
   <w:p>
     <w:pPr>
       <w:pBdr>
@@ -751,7 +788,7 @@
 </file>
 
 <file path=word/footer2.xml><?xml version="1.0" encoding="utf-8"?>
-<w:ftr xmlns:wpc="http://schemas.microsoft.com/office/word/2010/wordprocessingCanvas" xmlns:cx="http://schemas.microsoft.com/office/drawing/2014/chartex" xmlns:cx1="http://schemas.microsoft.com/office/drawing/2015/9/8/chartex" xmlns:cx2="http://schemas.microsoft.com/office/drawing/2015/10/21/chartex" xmlns:cx3="http://schemas.microsoft.com/office/drawing/2016/5/9/chartex" xmlns:cx4="http://schemas.microsoft.com/office/drawing/2016/5/10/chartex" xmlns:cx5="http://schemas.microsoft.com/office/drawing/2016/5/11/chartex" xmlns:cx6="http://schemas.microsoft.com/office/drawing/2016/5/12/chartex" xmlns:cx7="http://schemas.microsoft.com/office/drawing/2016/5/13/chartex" xmlns:cx8="http://schemas.microsoft.com/office/drawing/2016/5/14/chartex" xmlns:mc="http://schemas.openxmlformats.org/markup-compatibility/2006" xmlns:aink="http://schemas.microsoft.com/office/drawing/2016/ink" xmlns:am3d="http://schemas.microsoft.com/office/drawing/2017/model3d" xmlns:o="urn:schemas-microsoft-com:office:office" xmlns:oel="http://schemas.microsoft.com/office/2019/extlst" xmlns:r="http://schemas.openxmlformats.org/officeDocument/2006/relationships" xmlns:m="http://schemas.openxmlformats.org/officeDocument/2006/math" xmlns:v="urn:schemas-microsoft-com:vml" xmlns:wp14="http://schemas.microsoft.com/office/word/2010/wordprocessingDrawing" xmlns:wp="http://schemas.openxmlformats.org/drawingml/2006/wordprocessingDrawing" xmlns:w10="urn:schemas-microsoft-com:office:word" xmlns:w="http://schemas.openxmlformats.org/wordprocessingml/2006/main" xmlns:w14="http://schemas.microsoft.com/office/word/2010/wordml" xmlns:w15="http://schemas.microsoft.com/office/word/2012/wordml" xmlns:w16cex="http://schemas.microsoft.com/office/word/2018/wordml/cex" xmlns:w16cid="http://schemas.microsoft.com/office/word/2016/wordml/cid" xmlns:w16="http://schemas.microsoft.com/office/word/2018/wordml" xmlns:w16sdtdh="http://schemas.microsoft.com/office/word/2020/wordml/sdtdatahash" xmlns:w16se="http://schemas.microsoft.com/office/word/2015/wordml/symex" xmlns:wpg="http://schemas.microsoft.com/office/word/2010/wordprocessingGroup" xmlns:wpi="http://schemas.microsoft.com/office/word/2010/wordprocessingInk" xmlns:wne="http://schemas.microsoft.com/office/word/2006/wordml" xmlns:wps="http://schemas.microsoft.com/office/word/2010/wordprocessingShape" mc:Ignorable="w14 w15 w16se w16cid w16 w16cex w16sdtdh wp14">
+<w:ftr xmlns:wpc="http://schemas.microsoft.com/office/word/2010/wordprocessingCanvas" xmlns:cx="http://schemas.microsoft.com/office/drawing/2014/chartex" xmlns:cx1="http://schemas.microsoft.com/office/drawing/2015/9/8/chartex" xmlns:cx2="http://schemas.microsoft.com/office/drawing/2015/10/21/chartex" xmlns:cx3="http://schemas.microsoft.com/office/drawing/2016/5/9/chartex" xmlns:cx4="http://schemas.microsoft.com/office/drawing/2016/5/10/chartex" xmlns:cx5="http://schemas.microsoft.com/office/drawing/2016/5/11/chartex" xmlns:cx6="http://schemas.microsoft.com/office/drawing/2016/5/12/chartex" xmlns:cx7="http://schemas.microsoft.com/office/drawing/2016/5/13/chartex" xmlns:cx8="http://schemas.microsoft.com/office/drawing/2016/5/14/chartex" xmlns:mc="http://schemas.openxmlformats.org/markup-compatibility/2006" xmlns:aink="http://schemas.microsoft.com/office/drawing/2016/ink" xmlns:am3d="http://schemas.microsoft.com/office/drawing/2017/model3d" xmlns:o="urn:schemas-microsoft-com:office:office" xmlns:r="http://schemas.openxmlformats.org/officeDocument/2006/relationships" xmlns:m="http://schemas.openxmlformats.org/officeDocument/2006/math" xmlns:v="urn:schemas-microsoft-com:vml" xmlns:wp14="http://schemas.microsoft.com/office/word/2010/wordprocessingDrawing" xmlns:wp="http://schemas.openxmlformats.org/drawingml/2006/wordprocessingDrawing" xmlns:w10="urn:schemas-microsoft-com:office:word" xmlns:w="http://schemas.openxmlformats.org/wordprocessingml/2006/main" xmlns:w14="http://schemas.microsoft.com/office/word/2010/wordml" xmlns:w15="http://schemas.microsoft.com/office/word/2012/wordml" xmlns:w16cex="http://schemas.microsoft.com/office/word/2018/wordml/cex" xmlns:w16cid="http://schemas.microsoft.com/office/word/2016/wordml/cid" xmlns:w16="http://schemas.microsoft.com/office/word/2018/wordml" xmlns:w16sdtdh="http://schemas.microsoft.com/office/word/2020/wordml/sdtdatahash" xmlns:w16se="http://schemas.microsoft.com/office/word/2015/wordml/symex" xmlns:wpg="http://schemas.microsoft.com/office/word/2010/wordprocessingGroup" xmlns:wpi="http://schemas.microsoft.com/office/word/2010/wordprocessingInk" xmlns:wne="http://schemas.microsoft.com/office/word/2006/wordml" xmlns:wps="http://schemas.microsoft.com/office/word/2010/wordprocessingShape" mc:Ignorable="w14 w15 w16se w16cid w16 w16cex w16sdtdh wp14">
   <w:p>
     <w:pPr>
       <w:pBdr>
@@ -841,7 +878,7 @@
 </file>
 
 <file path=word/footnotes.xml><?xml version="1.0" encoding="utf-8"?>
-<w:footnotes xmlns:wpc="http://schemas.microsoft.com/office/word/2010/wordprocessingCanvas" xmlns:cx="http://schemas.microsoft.com/office/drawing/2014/chartex" xmlns:cx1="http://schemas.microsoft.com/office/drawing/2015/9/8/chartex" xmlns:cx2="http://schemas.microsoft.com/office/drawing/2015/10/21/chartex" xmlns:cx3="http://schemas.microsoft.com/office/drawing/2016/5/9/chartex" xmlns:cx4="http://schemas.microsoft.com/office/drawing/2016/5/10/chartex" xmlns:cx5="http://schemas.microsoft.com/office/drawing/2016/5/11/chartex" xmlns:cx6="http://schemas.microsoft.com/office/drawing/2016/5/12/chartex" xmlns:cx7="http://schemas.microsoft.com/office/drawing/2016/5/13/chartex" xmlns:cx8="http://schemas.microsoft.com/office/drawing/2016/5/14/chartex" xmlns:mc="http://schemas.openxmlformats.org/markup-compatibility/2006" xmlns:aink="http://schemas.microsoft.com/office/drawing/2016/ink" xmlns:am3d="http://schemas.microsoft.com/office/drawing/2017/model3d" xmlns:o="urn:schemas-microsoft-com:office:office" xmlns:oel="http://schemas.microsoft.com/office/2019/extlst" xmlns:r="http://schemas.openxmlformats.org/officeDocument/2006/relationships" xmlns:m="http://schemas.openxmlformats.org/officeDocument/2006/math" xmlns:v="urn:schemas-microsoft-com:vml" xmlns:wp14="http://schemas.microsoft.com/office/word/2010/wordprocessingDrawing" xmlns:wp="http://schemas.openxmlformats.org/drawingml/2006/wordprocessingDrawing" xmlns:w10="urn:schemas-microsoft-com:office:word" xmlns:w="http://schemas.openxmlformats.org/wordprocessingml/2006/main" xmlns:w14="http://schemas.microsoft.com/office/word/2010/wordml" xmlns:w15="http://schemas.microsoft.com/office/word/2012/wordml" xmlns:w16cex="http://schemas.microsoft.com/office/word/2018/wordml/cex" xmlns:w16cid="http://schemas.microsoft.com/office/word/2016/wordml/cid" xmlns:w16="http://schemas.microsoft.com/office/word/2018/wordml" xmlns:w16sdtdh="http://schemas.microsoft.com/office/word/2020/wordml/sdtdatahash" xmlns:w16se="http://schemas.microsoft.com/office/word/2015/wordml/symex" xmlns:wpg="http://schemas.microsoft.com/office/word/2010/wordprocessingGroup" xmlns:wpi="http://schemas.microsoft.com/office/word/2010/wordprocessingInk" xmlns:wne="http://schemas.microsoft.com/office/word/2006/wordml" xmlns:wps="http://schemas.microsoft.com/office/word/2010/wordprocessingShape" mc:Ignorable="w14 w15 w16se w16cid w16 w16cex w16sdtdh wp14">
+<w:footnotes xmlns:wpc="http://schemas.microsoft.com/office/word/2010/wordprocessingCanvas" xmlns:cx="http://schemas.microsoft.com/office/drawing/2014/chartex" xmlns:cx1="http://schemas.microsoft.com/office/drawing/2015/9/8/chartex" xmlns:cx2="http://schemas.microsoft.com/office/drawing/2015/10/21/chartex" xmlns:cx3="http://schemas.microsoft.com/office/drawing/2016/5/9/chartex" xmlns:cx4="http://schemas.microsoft.com/office/drawing/2016/5/10/chartex" xmlns:cx5="http://schemas.microsoft.com/office/drawing/2016/5/11/chartex" xmlns:cx6="http://schemas.microsoft.com/office/drawing/2016/5/12/chartex" xmlns:cx7="http://schemas.microsoft.com/office/drawing/2016/5/13/chartex" xmlns:cx8="http://schemas.microsoft.com/office/drawing/2016/5/14/chartex" xmlns:mc="http://schemas.openxmlformats.org/markup-compatibility/2006" xmlns:aink="http://schemas.microsoft.com/office/drawing/2016/ink" xmlns:am3d="http://schemas.microsoft.com/office/drawing/2017/model3d" xmlns:o="urn:schemas-microsoft-com:office:office" xmlns:r="http://schemas.openxmlformats.org/officeDocument/2006/relationships" xmlns:m="http://schemas.openxmlformats.org/officeDocument/2006/math" xmlns:v="urn:schemas-microsoft-com:vml" xmlns:wp14="http://schemas.microsoft.com/office/word/2010/wordprocessingDrawing" xmlns:wp="http://schemas.openxmlformats.org/drawingml/2006/wordprocessingDrawing" xmlns:w10="urn:schemas-microsoft-com:office:word" xmlns:w="http://schemas.openxmlformats.org/wordprocessingml/2006/main" xmlns:w14="http://schemas.microsoft.com/office/word/2010/wordml" xmlns:w15="http://schemas.microsoft.com/office/word/2012/wordml" xmlns:w16cex="http://schemas.microsoft.com/office/word/2018/wordml/cex" xmlns:w16cid="http://schemas.microsoft.com/office/word/2016/wordml/cid" xmlns:w16="http://schemas.microsoft.com/office/word/2018/wordml" xmlns:w16sdtdh="http://schemas.microsoft.com/office/word/2020/wordml/sdtdatahash" xmlns:w16se="http://schemas.microsoft.com/office/word/2015/wordml/symex" xmlns:wpg="http://schemas.microsoft.com/office/word/2010/wordprocessingGroup" xmlns:wpi="http://schemas.microsoft.com/office/word/2010/wordprocessingInk" xmlns:wne="http://schemas.microsoft.com/office/word/2006/wordml" xmlns:wps="http://schemas.microsoft.com/office/word/2010/wordprocessingShape" mc:Ignorable="w14 w15 w16se w16cid w16 w16cex w16sdtdh wp14">
   <w:footnote w:type="separator" w:id="-1">
     <w:p>
       <w:pPr>
@@ -866,7 +903,7 @@
 </file>
 
 <file path=word/header1.xml><?xml version="1.0" encoding="utf-8"?>
-<w:hdr xmlns:wpc="http://schemas.microsoft.com/office/word/2010/wordprocessingCanvas" xmlns:cx="http://schemas.microsoft.com/office/drawing/2014/chartex" xmlns:cx1="http://schemas.microsoft.com/office/drawing/2015/9/8/chartex" xmlns:cx2="http://schemas.microsoft.com/office/drawing/2015/10/21/chartex" xmlns:cx3="http://schemas.microsoft.com/office/drawing/2016/5/9/chartex" xmlns:cx4="http://schemas.microsoft.com/office/drawing/2016/5/10/chartex" xmlns:cx5="http://schemas.microsoft.com/office/drawing/2016/5/11/chartex" xmlns:cx6="http://schemas.microsoft.com/office/drawing/2016/5/12/chartex" xmlns:cx7="http://schemas.microsoft.com/office/drawing/2016/5/13/chartex" xmlns:cx8="http://schemas.microsoft.com/office/drawing/2016/5/14/chartex" xmlns:mc="http://schemas.openxmlformats.org/markup-compatibility/2006" xmlns:aink="http://schemas.microsoft.com/office/drawing/2016/ink" xmlns:am3d="http://schemas.microsoft.com/office/drawing/2017/model3d" xmlns:o="urn:schemas-microsoft-com:office:office" xmlns:oel="http://schemas.microsoft.com/office/2019/extlst" xmlns:r="http://schemas.openxmlformats.org/officeDocument/2006/relationships" xmlns:m="http://schemas.openxmlformats.org/officeDocument/2006/math" xmlns:v="urn:schemas-microsoft-com:vml" xmlns:wp14="http://schemas.microsoft.com/office/word/2010/wordprocessingDrawing" xmlns:wp="http://schemas.openxmlformats.org/drawingml/2006/wordprocessingDrawing" xmlns:w10="urn:schemas-microsoft-com:office:word" xmlns:w="http://schemas.openxmlformats.org/wordprocessingml/2006/main" xmlns:w14="http://schemas.microsoft.com/office/word/2010/wordml" xmlns:w15="http://schemas.microsoft.com/office/word/2012/wordml" xmlns:w16cex="http://schemas.microsoft.com/office/word/2018/wordml/cex" xmlns:w16cid="http://schemas.microsoft.com/office/word/2016/wordml/cid" xmlns:w16="http://schemas.microsoft.com/office/word/2018/wordml" xmlns:w16sdtdh="http://schemas.microsoft.com/office/word/2020/wordml/sdtdatahash" xmlns:w16se="http://schemas.microsoft.com/office/word/2015/wordml/symex" xmlns:wpg="http://schemas.microsoft.com/office/word/2010/wordprocessingGroup" xmlns:wpi="http://schemas.microsoft.com/office/word/2010/wordprocessingInk" xmlns:wne="http://schemas.microsoft.com/office/word/2006/wordml" xmlns:wps="http://schemas.microsoft.com/office/word/2010/wordprocessingShape" mc:Ignorable="w14 w15 w16se w16cid w16 w16cex w16sdtdh wp14">
+<w:hdr xmlns:wpc="http://schemas.microsoft.com/office/word/2010/wordprocessingCanvas" xmlns:cx="http://schemas.microsoft.com/office/drawing/2014/chartex" xmlns:cx1="http://schemas.microsoft.com/office/drawing/2015/9/8/chartex" xmlns:cx2="http://schemas.microsoft.com/office/drawing/2015/10/21/chartex" xmlns:cx3="http://schemas.microsoft.com/office/drawing/2016/5/9/chartex" xmlns:cx4="http://schemas.microsoft.com/office/drawing/2016/5/10/chartex" xmlns:cx5="http://schemas.microsoft.com/office/drawing/2016/5/11/chartex" xmlns:cx6="http://schemas.microsoft.com/office/drawing/2016/5/12/chartex" xmlns:cx7="http://schemas.microsoft.com/office/drawing/2016/5/13/chartex" xmlns:cx8="http://schemas.microsoft.com/office/drawing/2016/5/14/chartex" xmlns:mc="http://schemas.openxmlformats.org/markup-compatibility/2006" xmlns:aink="http://schemas.microsoft.com/office/drawing/2016/ink" xmlns:am3d="http://schemas.microsoft.com/office/drawing/2017/model3d" xmlns:o="urn:schemas-microsoft-com:office:office" xmlns:r="http://schemas.openxmlformats.org/officeDocument/2006/relationships" xmlns:m="http://schemas.openxmlformats.org/officeDocument/2006/math" xmlns:v="urn:schemas-microsoft-com:vml" xmlns:wp14="http://schemas.microsoft.com/office/word/2010/wordprocessingDrawing" xmlns:wp="http://schemas.openxmlformats.org/drawingml/2006/wordprocessingDrawing" xmlns:w10="urn:schemas-microsoft-com:office:word" xmlns:w="http://schemas.openxmlformats.org/wordprocessingml/2006/main" xmlns:w14="http://schemas.microsoft.com/office/word/2010/wordml" xmlns:w15="http://schemas.microsoft.com/office/word/2012/wordml" xmlns:w16cex="http://schemas.microsoft.com/office/word/2018/wordml/cex" xmlns:w16cid="http://schemas.microsoft.com/office/word/2016/wordml/cid" xmlns:w16="http://schemas.microsoft.com/office/word/2018/wordml" xmlns:w16sdtdh="http://schemas.microsoft.com/office/word/2020/wordml/sdtdatahash" xmlns:w16se="http://schemas.microsoft.com/office/word/2015/wordml/symex" xmlns:wpg="http://schemas.microsoft.com/office/word/2010/wordprocessingGroup" xmlns:wpi="http://schemas.microsoft.com/office/word/2010/wordprocessingInk" xmlns:wne="http://schemas.microsoft.com/office/word/2006/wordml" xmlns:wps="http://schemas.microsoft.com/office/word/2010/wordprocessingShape" mc:Ignorable="w14 w15 w16se w16cid w16 w16cex w16sdtdh wp14">
   <w:p>
     <w:pPr>
       <w:pStyle w:val="Cabealho"/>
@@ -960,7 +997,7 @@
 </file>
 
 <file path=word/header2.xml><?xml version="1.0" encoding="utf-8"?>
-<w:hdr xmlns:wpc="http://schemas.microsoft.com/office/word/2010/wordprocessingCanvas" xmlns:cx="http://schemas.microsoft.com/office/drawing/2014/chartex" xmlns:cx1="http://schemas.microsoft.com/office/drawing/2015/9/8/chartex" xmlns:cx2="http://schemas.microsoft.com/office/drawing/2015/10/21/chartex" xmlns:cx3="http://schemas.microsoft.com/office/drawing/2016/5/9/chartex" xmlns:cx4="http://schemas.microsoft.com/office/drawing/2016/5/10/chartex" xmlns:cx5="http://schemas.microsoft.com/office/drawing/2016/5/11/chartex" xmlns:cx6="http://schemas.microsoft.com/office/drawing/2016/5/12/chartex" xmlns:cx7="http://schemas.microsoft.com/office/drawing/2016/5/13/chartex" xmlns:cx8="http://schemas.microsoft.com/office/drawing/2016/5/14/chartex" xmlns:mc="http://schemas.openxmlformats.org/markup-compatibility/2006" xmlns:aink="http://schemas.microsoft.com/office/drawing/2016/ink" xmlns:am3d="http://schemas.microsoft.com/office/drawing/2017/model3d" xmlns:o="urn:schemas-microsoft-com:office:office" xmlns:oel="http://schemas.microsoft.com/office/2019/extlst" xmlns:r="http://schemas.openxmlformats.org/officeDocument/2006/relationships" xmlns:m="http://schemas.openxmlformats.org/officeDocument/2006/math" xmlns:v="urn:schemas-microsoft-com:vml" xmlns:wp14="http://schemas.microsoft.com/office/word/2010/wordprocessingDrawing" xmlns:wp="http://schemas.openxmlformats.org/drawingml/2006/wordprocessingDrawing" xmlns:w10="urn:schemas-microsoft-com:office:word" xmlns:w="http://schemas.openxmlformats.org/wordprocessingml/2006/main" xmlns:w14="http://schemas.microsoft.com/office/word/2010/wordml" xmlns:w15="http://schemas.microsoft.com/office/word/2012/wordml" xmlns:w16cex="http://schemas.microsoft.com/office/word/2018/wordml/cex" xmlns:w16cid="http://schemas.microsoft.com/office/word/2016/wordml/cid" xmlns:w16="http://schemas.microsoft.com/office/word/2018/wordml" xmlns:w16sdtdh="http://schemas.microsoft.com/office/word/2020/wordml/sdtdatahash" xmlns:w16se="http://schemas.microsoft.com/office/word/2015/wordml/symex" xmlns:wpg="http://schemas.microsoft.com/office/word/2010/wordprocessingGroup" xmlns:wpi="http://schemas.microsoft.com/office/word/2010/wordprocessingInk" xmlns:wne="http://schemas.microsoft.com/office/word/2006/wordml" xmlns:wps="http://schemas.microsoft.com/office/word/2010/wordprocessingShape" mc:Ignorable="w14 w15 w16se w16cid w16 w16cex w16sdtdh wp14">
+<w:hdr xmlns:wpc="http://schemas.microsoft.com/office/word/2010/wordprocessingCanvas" xmlns:cx="http://schemas.microsoft.com/office/drawing/2014/chartex" xmlns:cx1="http://schemas.microsoft.com/office/drawing/2015/9/8/chartex" xmlns:cx2="http://schemas.microsoft.com/office/drawing/2015/10/21/chartex" xmlns:cx3="http://schemas.microsoft.com/office/drawing/2016/5/9/chartex" xmlns:cx4="http://schemas.microsoft.com/office/drawing/2016/5/10/chartex" xmlns:cx5="http://schemas.microsoft.com/office/drawing/2016/5/11/chartex" xmlns:cx6="http://schemas.microsoft.com/office/drawing/2016/5/12/chartex" xmlns:cx7="http://schemas.microsoft.com/office/drawing/2016/5/13/chartex" xmlns:cx8="http://schemas.microsoft.com/office/drawing/2016/5/14/chartex" xmlns:mc="http://schemas.openxmlformats.org/markup-compatibility/2006" xmlns:aink="http://schemas.microsoft.com/office/drawing/2016/ink" xmlns:am3d="http://schemas.microsoft.com/office/drawing/2017/model3d" xmlns:o="urn:schemas-microsoft-com:office:office" xmlns:r="http://schemas.openxmlformats.org/officeDocument/2006/relationships" xmlns:m="http://schemas.openxmlformats.org/officeDocument/2006/math" xmlns:v="urn:schemas-microsoft-com:vml" xmlns:wp14="http://schemas.microsoft.com/office/word/2010/wordprocessingDrawing" xmlns:wp="http://schemas.openxmlformats.org/drawingml/2006/wordprocessingDrawing" xmlns:w10="urn:schemas-microsoft-com:office:word" xmlns:w="http://schemas.openxmlformats.org/wordprocessingml/2006/main" xmlns:w14="http://schemas.microsoft.com/office/word/2010/wordml" xmlns:w15="http://schemas.microsoft.com/office/word/2012/wordml" xmlns:w16cex="http://schemas.microsoft.com/office/word/2018/wordml/cex" xmlns:w16cid="http://schemas.microsoft.com/office/word/2016/wordml/cid" xmlns:w16="http://schemas.microsoft.com/office/word/2018/wordml" xmlns:w16sdtdh="http://schemas.microsoft.com/office/word/2020/wordml/sdtdatahash" xmlns:w16se="http://schemas.microsoft.com/office/word/2015/wordml/symex" xmlns:wpg="http://schemas.microsoft.com/office/word/2010/wordprocessingGroup" xmlns:wpi="http://schemas.microsoft.com/office/word/2010/wordprocessingInk" xmlns:wne="http://schemas.microsoft.com/office/word/2006/wordml" xmlns:wps="http://schemas.microsoft.com/office/word/2010/wordprocessingShape" mc:Ignorable="w14 w15 w16se w16cid w16 w16cex w16sdtdh wp14">
   <w:p>
     <w:pPr>
       <w:pStyle w:val="Cabealho"/>
@@ -1018,7 +1055,7 @@
 </file>
 
 <file path=word/numbering.xml><?xml version="1.0" encoding="utf-8"?>
-<w:numbering xmlns:wpc="http://schemas.microsoft.com/office/word/2010/wordprocessingCanvas" xmlns:cx="http://schemas.microsoft.com/office/drawing/2014/chartex" xmlns:cx1="http://schemas.microsoft.com/office/drawing/2015/9/8/chartex" xmlns:cx2="http://schemas.microsoft.com/office/drawing/2015/10/21/chartex" xmlns:cx3="http://schemas.microsoft.com/office/drawing/2016/5/9/chartex" xmlns:cx4="http://schemas.microsoft.com/office/drawing/2016/5/10/chartex" xmlns:cx5="http://schemas.microsoft.com/office/drawing/2016/5/11/chartex" xmlns:cx6="http://schemas.microsoft.com/office/drawing/2016/5/12/chartex" xmlns:cx7="http://schemas.microsoft.com/office/drawing/2016/5/13/chartex" xmlns:cx8="http://schemas.microsoft.com/office/drawing/2016/5/14/chartex" xmlns:mc="http://schemas.openxmlformats.org/markup-compatibility/2006" xmlns:aink="http://schemas.microsoft.com/office/drawing/2016/ink" xmlns:am3d="http://schemas.microsoft.com/office/drawing/2017/model3d" xmlns:o="urn:schemas-microsoft-com:office:office" xmlns:oel="http://schemas.microsoft.com/office/2019/extlst" xmlns:r="http://schemas.openxmlformats.org/officeDocument/2006/relationships" xmlns:m="http://schemas.openxmlformats.org/officeDocument/2006/math" xmlns:v="urn:schemas-microsoft-com:vml" xmlns:wp14="http://schemas.microsoft.com/office/word/2010/wordprocessingDrawing" xmlns:wp="http://schemas.openxmlformats.org/drawingml/2006/wordprocessingDrawing" xmlns:w10="urn:schemas-microsoft-com:office:word" xmlns:w="http://schemas.openxmlformats.org/wordprocessingml/2006/main" xmlns:w14="http://schemas.microsoft.com/office/word/2010/wordml" xmlns:w15="http://schemas.microsoft.com/office/word/2012/wordml" xmlns:w16cex="http://schemas.microsoft.com/office/word/2018/wordml/cex" xmlns:w16cid="http://schemas.microsoft.com/office/word/2016/wordml/cid" xmlns:w16="http://schemas.microsoft.com/office/word/2018/wordml" xmlns:w16sdtdh="http://schemas.microsoft.com/office/word/2020/wordml/sdtdatahash" xmlns:w16se="http://schemas.microsoft.com/office/word/2015/wordml/symex" xmlns:wpg="http://schemas.microsoft.com/office/word/2010/wordprocessingGroup" xmlns:wpi="http://schemas.microsoft.com/office/word/2010/wordprocessingInk" xmlns:wne="http://schemas.microsoft.com/office/word/2006/wordml" xmlns:wps="http://schemas.microsoft.com/office/word/2010/wordprocessingShape" mc:Ignorable="w14 w15 w16se w16cid w16 w16cex w16sdtdh wp14">
+<w:numbering xmlns:wpc="http://schemas.microsoft.com/office/word/2010/wordprocessingCanvas" xmlns:cx="http://schemas.microsoft.com/office/drawing/2014/chartex" xmlns:cx1="http://schemas.microsoft.com/office/drawing/2015/9/8/chartex" xmlns:cx2="http://schemas.microsoft.com/office/drawing/2015/10/21/chartex" xmlns:cx3="http://schemas.microsoft.com/office/drawing/2016/5/9/chartex" xmlns:cx4="http://schemas.microsoft.com/office/drawing/2016/5/10/chartex" xmlns:cx5="http://schemas.microsoft.com/office/drawing/2016/5/11/chartex" xmlns:cx6="http://schemas.microsoft.com/office/drawing/2016/5/12/chartex" xmlns:cx7="http://schemas.microsoft.com/office/drawing/2016/5/13/chartex" xmlns:cx8="http://schemas.microsoft.com/office/drawing/2016/5/14/chartex" xmlns:mc="http://schemas.openxmlformats.org/markup-compatibility/2006" xmlns:aink="http://schemas.microsoft.com/office/drawing/2016/ink" xmlns:am3d="http://schemas.microsoft.com/office/drawing/2017/model3d" xmlns:o="urn:schemas-microsoft-com:office:office" xmlns:r="http://schemas.openxmlformats.org/officeDocument/2006/relationships" xmlns:m="http://schemas.openxmlformats.org/officeDocument/2006/math" xmlns:v="urn:schemas-microsoft-com:vml" xmlns:wp14="http://schemas.microsoft.com/office/word/2010/wordprocessingDrawing" xmlns:wp="http://schemas.openxmlformats.org/drawingml/2006/wordprocessingDrawing" xmlns:w10="urn:schemas-microsoft-com:office:word" xmlns:w="http://schemas.openxmlformats.org/wordprocessingml/2006/main" xmlns:w14="http://schemas.microsoft.com/office/word/2010/wordml" xmlns:w15="http://schemas.microsoft.com/office/word/2012/wordml" xmlns:w16cex="http://schemas.microsoft.com/office/word/2018/wordml/cex" xmlns:w16cid="http://schemas.microsoft.com/office/word/2016/wordml/cid" xmlns:w16="http://schemas.microsoft.com/office/word/2018/wordml" xmlns:w16sdtdh="http://schemas.microsoft.com/office/word/2020/wordml/sdtdatahash" xmlns:w16se="http://schemas.microsoft.com/office/word/2015/wordml/symex" xmlns:wpg="http://schemas.microsoft.com/office/word/2010/wordprocessingGroup" xmlns:wpi="http://schemas.microsoft.com/office/word/2010/wordprocessingInk" xmlns:wne="http://schemas.microsoft.com/office/word/2006/wordml" xmlns:wps="http://schemas.microsoft.com/office/word/2010/wordprocessingShape" mc:Ignorable="w14 w15 w16se w16cid w16 w16cex w16sdtdh wp14">
   <w:abstractNum w:abstractNumId="0" w15:restartNumberingAfterBreak="0">
     <w:nsid w:val="00E20DC6"/>
     <w:multiLevelType w:val="multilevel"/>
@@ -1581,22 +1618,22 @@
       </w:pPr>
     </w:lvl>
   </w:abstractNum>
-  <w:num w:numId="1" w16cid:durableId="925305217">
+  <w:num w:numId="1">
     <w:abstractNumId w:val="5"/>
   </w:num>
-  <w:num w:numId="2" w16cid:durableId="1157846375">
+  <w:num w:numId="2">
     <w:abstractNumId w:val="3"/>
   </w:num>
-  <w:num w:numId="3" w16cid:durableId="671954624">
+  <w:num w:numId="3">
     <w:abstractNumId w:val="4"/>
   </w:num>
-  <w:num w:numId="4" w16cid:durableId="905840097">
+  <w:num w:numId="4">
     <w:abstractNumId w:val="1"/>
   </w:num>
-  <w:num w:numId="5" w16cid:durableId="1789426834">
+  <w:num w:numId="5">
     <w:abstractNumId w:val="2"/>
   </w:num>
-  <w:num w:numId="6" w16cid:durableId="650674033">
+  <w:num w:numId="6">
     <w:abstractNumId w:val="0"/>
   </w:num>
 </w:numbering>
@@ -2528,6 +2565,30 @@
 </file>
 
 <file path=customXml/item1.xml><?xml version="1.0" encoding="utf-8"?>
+<?mso-contentType ?>
+<FormTemplates xmlns="http://schemas.microsoft.com/sharepoint/v3/contenttype/forms">
+  <Display>DocumentLibraryForm</Display>
+  <Edit>DocumentLibraryForm</Edit>
+  <New>DocumentLibraryForm</New>
+</FormTemplates>
+</file>
+
+<file path=customXml/item2.xml><?xml version="1.0" encoding="utf-8"?>
+<b:Sources xmlns:b="http://schemas.openxmlformats.org/officeDocument/2006/bibliography" xmlns="http://schemas.openxmlformats.org/officeDocument/2006/bibliography" SelectedStyle="\APASixthEditionOfficeOnline.xsl" StyleName="APA" Version="6"/>
+</file>
+
+<file path=customXml/item3.xml><?xml version="1.0" encoding="utf-8"?>
+<p:properties xmlns:p="http://schemas.microsoft.com/office/2006/metadata/properties" xmlns:xsi="http://www.w3.org/2001/XMLSchema-instance" xmlns:pc="http://schemas.microsoft.com/office/infopath/2007/PartnerControls">
+  <documentManagement>
+    <TaxCatchAll xmlns="32fd580d-99dd-4487-ad22-63aca76adb31" xsi:nil="true"/>
+    <lcf76f155ced4ddcb4097134ff3c332f xmlns="3f61472f-d3e7-46df-8dad-ed6e06f90f43">
+      <Terms xmlns="http://schemas.microsoft.com/office/infopath/2007/PartnerControls"/>
+    </lcf76f155ced4ddcb4097134ff3c332f>
+  </documentManagement>
+</p:properties>
+</file>
+
+<file path=customXml/item4.xml><?xml version="1.0" encoding="utf-8"?>
 <ct:contentTypeSchema xmlns:ct="http://schemas.microsoft.com/office/2006/metadata/contentType" xmlns:ma="http://schemas.microsoft.com/office/2006/metadata/properties/metaAttributes" ct:_="" ma:_="" ma:contentTypeName="Documento" ma:contentTypeID="0x010100091A6C91F154214193999E2E64CD17F1" ma:contentTypeVersion="13" ma:contentTypeDescription="Crie um novo documento." ma:contentTypeScope="" ma:versionID="95d0830346a28aae8554323ab05fce2e">
   <xsd:schema xmlns:xsd="http://www.w3.org/2001/XMLSchema" xmlns:xs="http://www.w3.org/2001/XMLSchema" xmlns:p="http://schemas.microsoft.com/office/2006/metadata/properties" xmlns:ns2="3f61472f-d3e7-46df-8dad-ed6e06f90f43" xmlns:ns3="32fd580d-99dd-4487-ad22-63aca76adb31" targetNamespace="http://schemas.microsoft.com/office/2006/metadata/properties" ma:root="true" ma:fieldsID="fcf0ce029bcc6c2aeddd8f39b0be6643" ns2:_="" ns3:_="">
     <xsd:import namespace="3f61472f-d3e7-46df-8dad-ed6e06f90f43"/>
@@ -2736,31 +2797,34 @@
 </ct:contentTypeSchema>
 </file>
 
-<file path=customXml/item2.xml><?xml version="1.0" encoding="utf-8"?>
-<p:properties xmlns:p="http://schemas.microsoft.com/office/2006/metadata/properties" xmlns:xsi="http://www.w3.org/2001/XMLSchema-instance" xmlns:pc="http://schemas.microsoft.com/office/infopath/2007/PartnerControls">
-  <documentManagement>
-    <TaxCatchAll xmlns="32fd580d-99dd-4487-ad22-63aca76adb31" xsi:nil="true"/>
-    <lcf76f155ced4ddcb4097134ff3c332f xmlns="3f61472f-d3e7-46df-8dad-ed6e06f90f43">
-      <Terms xmlns="http://schemas.microsoft.com/office/infopath/2007/PartnerControls"/>
-    </lcf76f155ced4ddcb4097134ff3c332f>
-  </documentManagement>
-</p:properties>
+<file path=customXml/itemProps1.xml><?xml version="1.0" encoding="utf-8"?>
+<ds:datastoreItem xmlns:ds="http://schemas.openxmlformats.org/officeDocument/2006/customXml" ds:itemID="{0161B7CB-F0D6-4830-B803-7EDD25979007}">
+  <ds:schemaRefs>
+    <ds:schemaRef ds:uri="http://schemas.microsoft.com/sharepoint/v3/contenttype/forms"/>
+  </ds:schemaRefs>
+</ds:datastoreItem>
 </file>
 
-<file path=customXml/item3.xml><?xml version="1.0" encoding="utf-8"?>
-<b:Sources xmlns:b="http://schemas.openxmlformats.org/officeDocument/2006/bibliography" xmlns="http://schemas.openxmlformats.org/officeDocument/2006/bibliography" SelectedStyle="\APASixthEditionOfficeOnline.xsl" StyleName="APA" Version="6"/>
+<file path=customXml/itemProps2.xml><?xml version="1.0" encoding="utf-8"?>
+<ds:datastoreItem xmlns:ds="http://schemas.openxmlformats.org/officeDocument/2006/customXml" ds:itemID="{DCD415CA-C0CB-46D1-90EC-94756CA23379}">
+  <ds:schemaRefs>
+    <ds:schemaRef ds:uri="http://schemas.openxmlformats.org/officeDocument/2006/bibliography"/>
+  </ds:schemaRefs>
+</ds:datastoreItem>
 </file>
 
-<file path=customXml/item4.xml><?xml version="1.0" encoding="utf-8"?>
-<?mso-contentType ?>
-<FormTemplates xmlns="http://schemas.microsoft.com/sharepoint/v3/contenttype/forms">
-  <Display>DocumentLibraryForm</Display>
-  <Edit>DocumentLibraryForm</Edit>
-  <New>DocumentLibraryForm</New>
-</FormTemplates>
+<file path=customXml/itemProps3.xml><?xml version="1.0" encoding="utf-8"?>
+<ds:datastoreItem xmlns:ds="http://schemas.openxmlformats.org/officeDocument/2006/customXml" ds:itemID="{45A504DF-A675-46CF-B4C4-B539554E8284}">
+  <ds:schemaRefs>
+    <ds:schemaRef ds:uri="http://schemas.microsoft.com/office/2006/metadata/properties"/>
+    <ds:schemaRef ds:uri="http://schemas.microsoft.com/office/infopath/2007/PartnerControls"/>
+    <ds:schemaRef ds:uri="32fd580d-99dd-4487-ad22-63aca76adb31"/>
+    <ds:schemaRef ds:uri="3f61472f-d3e7-46df-8dad-ed6e06f90f43"/>
+  </ds:schemaRefs>
+</ds:datastoreItem>
 </file>
 
-<file path=customXml/itemProps1.xml><?xml version="1.0" encoding="utf-8"?>
+<file path=customXml/itemProps4.xml><?xml version="1.0" encoding="utf-8"?>
 <ds:datastoreItem xmlns:ds="http://schemas.openxmlformats.org/officeDocument/2006/customXml" ds:itemID="{CC681E3F-1814-4170-8CCA-C3E8C6DD2885}">
   <ds:schemaRefs>
     <ds:schemaRef ds:uri="http://schemas.microsoft.com/office/2006/metadata/contentType"/>
@@ -2777,31 +2841,4 @@
     <ds:schemaRef ds:uri="http://schemas.microsoft.com/internal/obd"/>
   </ds:schemaRefs>
 </ds:datastoreItem>
-</file>
-
-<file path=customXml/itemProps2.xml><?xml version="1.0" encoding="utf-8"?>
-<ds:datastoreItem xmlns:ds="http://schemas.openxmlformats.org/officeDocument/2006/customXml" ds:itemID="{45A504DF-A675-46CF-B4C4-B539554E8284}">
-  <ds:schemaRefs>
-    <ds:schemaRef ds:uri="http://schemas.microsoft.com/office/2006/metadata/properties"/>
-    <ds:schemaRef ds:uri="http://schemas.microsoft.com/office/infopath/2007/PartnerControls"/>
-    <ds:schemaRef ds:uri="32fd580d-99dd-4487-ad22-63aca76adb31"/>
-    <ds:schemaRef ds:uri="3f61472f-d3e7-46df-8dad-ed6e06f90f43"/>
-  </ds:schemaRefs>
-</ds:datastoreItem>
-</file>
-
-<file path=customXml/itemProps3.xml><?xml version="1.0" encoding="utf-8"?>
-<ds:datastoreItem xmlns:ds="http://schemas.openxmlformats.org/officeDocument/2006/customXml" ds:itemID="{DCD415CA-C0CB-46D1-90EC-94756CA23379}">
-  <ds:schemaRefs>
-    <ds:schemaRef ds:uri="http://schemas.openxmlformats.org/officeDocument/2006/bibliography"/>
-  </ds:schemaRefs>
-</ds:datastoreItem>
-</file>
-
-<file path=customXml/itemProps4.xml><?xml version="1.0" encoding="utf-8"?>
-<ds:datastoreItem xmlns:ds="http://schemas.openxmlformats.org/officeDocument/2006/customXml" ds:itemID="{0161B7CB-F0D6-4830-B803-7EDD25979007}">
-  <ds:schemaRefs>
-    <ds:schemaRef ds:uri="http://schemas.microsoft.com/sharepoint/v3/contenttype/forms"/>
-  </ds:schemaRefs>
-</ds:datastoreItem>
 </file>